--- a/Jenkins1.docx
+++ b/Jenkins1.docx
@@ -9086,30 +9086,89 @@
         <w:jc w:val="both"/>
         <w:rPr>
           <w:rFonts w:ascii="Times New Roman" w:hAnsi="Times New Roman" w:cs="Times New Roman"/>
+          <w:sz w:val="28"/>
+          <w:szCs w:val="28"/>
+        </w:rPr>
+      </w:pPr>
+      <w:r>
+        <w:rPr>
+          <w:rFonts w:ascii="Times New Roman" w:hAnsi="Times New Roman" w:cs="Times New Roman"/>
+          <w:b/>
+          <w:sz w:val="28"/>
+          <w:szCs w:val="28"/>
+          <w:u w:val="single"/>
+        </w:rPr>
+        <w:t>Scenario - 6</w:t>
+      </w:r>
+      <w:r>
+        <w:rPr>
+          <w:rFonts w:ascii="Times New Roman" w:hAnsi="Times New Roman" w:cs="Times New Roman"/>
+          <w:b/>
+          <w:sz w:val="28"/>
+          <w:szCs w:val="28"/>
+          <w:u w:val="single"/>
+        </w:rPr>
+        <w:t>:</w:t>
+      </w:r>
+      <w:r>
+        <w:rPr>
+          <w:rFonts w:ascii="Times New Roman" w:hAnsi="Times New Roman" w:cs="Times New Roman"/>
+          <w:b/>
+          <w:sz w:val="28"/>
+          <w:szCs w:val="28"/>
+        </w:rPr>
+        <w:t xml:space="preserve"> </w:t>
+      </w:r>
+      <w:r>
+        <w:rPr>
+          <w:rFonts w:ascii="Times New Roman" w:hAnsi="Times New Roman" w:cs="Times New Roman"/>
+          <w:sz w:val="28"/>
+          <w:szCs w:val="28"/>
+        </w:rPr>
+        <w:t>-</w:t>
+      </w:r>
+      <w:r>
+        <w:rPr>
+          <w:rFonts w:ascii="Times New Roman" w:hAnsi="Times New Roman" w:cs="Times New Roman"/>
+          <w:sz w:val="28"/>
+          <w:szCs w:val="28"/>
+        </w:rPr>
+        <w:t>&gt;</w:t>
+      </w:r>
+      <w:r>
+        <w:rPr>
+          <w:rFonts w:ascii="Times New Roman" w:hAnsi="Times New Roman" w:cs="Times New Roman"/>
+          <w:b/>
+          <w:sz w:val="28"/>
+          <w:szCs w:val="28"/>
+        </w:rPr>
+        <w:t xml:space="preserve"> </w:t>
+      </w:r>
+      <w:r>
+        <w:rPr>
+          <w:rFonts w:ascii="Times New Roman" w:hAnsi="Times New Roman" w:cs="Times New Roman"/>
           <w:b/>
           <w:i/>
           <w:sz w:val="28"/>
           <w:szCs w:val="28"/>
         </w:rPr>
-      </w:pPr>
-      <w:r>
-        <w:rPr>
-          <w:rFonts w:ascii="Times New Roman" w:hAnsi="Times New Roman" w:cs="Times New Roman"/>
-          <w:b/>
+        <w:t xml:space="preserve">Configured &amp; Build a job using the feature Poll SCM in build triggers </w:t>
+      </w:r>
+      <w:r>
+        <w:rPr>
+          <w:rFonts w:ascii="Times New Roman" w:hAnsi="Times New Roman" w:cs="Times New Roman"/>
           <w:sz w:val="28"/>
           <w:szCs w:val="28"/>
-          <w:u w:val="single"/>
-        </w:rPr>
-        <w:t>Scenario - 5:</w:t>
-      </w:r>
-      <w:r>
-        <w:rPr>
-          <w:rFonts w:ascii="Times New Roman" w:hAnsi="Times New Roman" w:cs="Times New Roman"/>
-          <w:b/>
+        </w:rPr>
+        <w:t>(</w:t>
+      </w:r>
+      <w:r>
+        <w:rPr>
+          <w:rFonts w:ascii="Times New Roman" w:hAnsi="Times New Roman" w:cs="Times New Roman"/>
           <w:sz w:val="28"/>
           <w:szCs w:val="28"/>
         </w:rPr>
-        <w:t xml:space="preserve"> </w:t>
+        <w:t>create a job that pulls source code from SCM repository such as</w:t>
       </w:r>
       <w:r>
         <w:rPr>
@@ -9117,7 +9176,7 @@
           <w:sz w:val="28"/>
           <w:szCs w:val="28"/>
         </w:rPr>
-        <w:t>-</w:t>
+        <w:t xml:space="preserve"> GitHub or </w:t>
       </w:r>
       <w:r>
         <w:rPr>
@@ -9125,41 +9184,18 @@
           <w:sz w:val="28"/>
           <w:szCs w:val="28"/>
         </w:rPr>
-        <w:t>&gt;</w:t>
-      </w:r>
-      <w:r>
-        <w:rPr>
-          <w:rFonts w:ascii="Times New Roman" w:hAnsi="Times New Roman" w:cs="Times New Roman"/>
-          <w:b/>
-          <w:sz w:val="28"/>
-          <w:szCs w:val="28"/>
-        </w:rPr>
-        <w:t xml:space="preserve"> </w:t>
-      </w:r>
-      <w:r>
-        <w:rPr>
-          <w:rFonts w:ascii="Times New Roman" w:hAnsi="Times New Roman" w:cs="Times New Roman"/>
-          <w:b/>
-          <w:i/>
-          <w:sz w:val="28"/>
-          <w:szCs w:val="28"/>
-        </w:rPr>
-        <w:t xml:space="preserve">Configured &amp; Build a job using the feature Poll SCM in build triggers </w:t>
-      </w:r>
-    </w:p>
-    <w:p>
-      <w:pPr>
-        <w:spacing w:after="0" w:line="240" w:lineRule="auto"/>
-        <w:ind w:left="360"/>
-        <w:jc w:val="both"/>
-        <w:rPr>
-          <w:rFonts w:ascii="Times New Roman" w:hAnsi="Times New Roman" w:cs="Times New Roman"/>
-          <w:b/>
-          <w:sz w:val="28"/>
-          <w:szCs w:val="28"/>
-          <w:u w:val="single"/>
-        </w:rPr>
-      </w:pPr>
+        <w:t>Bitbucket and performs a build</w:t>
+      </w:r>
+      <w:r>
+        <w:rPr>
+          <w:rFonts w:ascii="raleway" w:hAnsi="raleway"/>
+          <w:color w:val="535353"/>
+          <w:sz w:val="27"/>
+          <w:szCs w:val="27"/>
+          <w:shd w:val="clear" w:color="auto" w:fill="FFFFFF"/>
+        </w:rPr>
+        <w:t>)</w:t>
+      </w:r>
     </w:p>
     <w:p>
       <w:pPr>
@@ -9392,46 +9428,44 @@
       <w:r>
         <w:rPr>
           <w:rFonts w:ascii="Times New Roman" w:hAnsi="Times New Roman" w:cs="Times New Roman"/>
-          <w:bCs/>
-          <w:color w:val="121214"/>
-          <w:spacing w:val="-15"/>
-          <w:sz w:val="24"/>
-          <w:szCs w:val="24"/>
-        </w:rPr>
-        <w:t xml:space="preserve"> Configured</w:t>
-      </w:r>
-      <w:r>
-        <w:rPr>
-          <w:rFonts w:ascii="Times New Roman" w:hAnsi="Times New Roman" w:cs="Times New Roman"/>
-          <w:bCs/>
-          <w:color w:val="121214"/>
-          <w:spacing w:val="-15"/>
-          <w:sz w:val="24"/>
-          <w:szCs w:val="24"/>
-        </w:rPr>
-        <w:t xml:space="preserve"> source code management tab </w:t>
-      </w:r>
-      <w:r>
-        <w:rPr>
-          <w:rFonts w:ascii="Times New Roman" w:hAnsi="Times New Roman" w:cs="Times New Roman"/>
-          <w:bCs/>
-          <w:color w:val="121214"/>
-          <w:spacing w:val="-15"/>
-          <w:sz w:val="24"/>
-          <w:szCs w:val="24"/>
-        </w:rPr>
-        <w:t xml:space="preserve">by giving git </w:t>
-      </w:r>
-      <w:r>
-        <w:rPr>
-          <w:rFonts w:ascii="Times New Roman" w:hAnsi="Times New Roman" w:cs="Times New Roman"/>
-          <w:bCs/>
-          <w:color w:val="121214"/>
-          <w:spacing w:val="-15"/>
-          <w:sz w:val="24"/>
-          <w:szCs w:val="24"/>
-        </w:rPr>
-        <w:t>credentials &gt; give Jenkins credentials</w:t>
+          <w:color w:val="121214"/>
+          <w:spacing w:val="-15"/>
+          <w:sz w:val="24"/>
+          <w:szCs w:val="24"/>
+        </w:rPr>
+        <w:t>We also need to provide user credentials so that Je</w:t>
+      </w:r>
+      <w:r>
+        <w:rPr>
+          <w:rFonts w:ascii="Times New Roman" w:hAnsi="Times New Roman" w:cs="Times New Roman"/>
+          <w:color w:val="121214"/>
+          <w:spacing w:val="-15"/>
+          <w:sz w:val="24"/>
+          <w:szCs w:val="24"/>
+        </w:rPr>
+        <w:t>nkins can access the repository(</w:t>
+      </w:r>
+      <w:r>
+        <w:rPr>
+          <w:rFonts w:ascii="Times New Roman" w:hAnsi="Times New Roman" w:cs="Times New Roman"/>
+          <w:bCs/>
+          <w:color w:val="121214"/>
+          <w:spacing w:val="-15"/>
+          <w:sz w:val="24"/>
+          <w:szCs w:val="24"/>
+        </w:rPr>
+        <w:t>give Jenkins credentials</w:t>
+      </w:r>
+      <w:r>
+        <w:rPr>
+          <w:rFonts w:ascii="Times New Roman" w:hAnsi="Times New Roman" w:cs="Times New Roman"/>
+          <w:bCs/>
+          <w:color w:val="121214"/>
+          <w:spacing w:val="-15"/>
+          <w:sz w:val="24"/>
+          <w:szCs w:val="24"/>
+        </w:rPr>
+        <w:t>)</w:t>
       </w:r>
     </w:p>
     <w:p>
@@ -9441,22 +9475,6 @@
         <w:jc w:val="both"/>
         <w:rPr>
           <w:rFonts w:ascii="Times New Roman" w:hAnsi="Times New Roman" w:cs="Times New Roman"/>
-          <w:bCs/>
-          <w:color w:val="121214"/>
-          <w:spacing w:val="-15"/>
-          <w:sz w:val="24"/>
-          <w:szCs w:val="24"/>
-        </w:rPr>
-      </w:pPr>
-    </w:p>
-    <w:p>
-      <w:pPr>
-        <w:spacing w:after="0" w:line="240" w:lineRule="auto"/>
-        <w:ind w:left="360"/>
-        <w:jc w:val="both"/>
-        <w:rPr>
-          <w:rFonts w:ascii="Times New Roman" w:hAnsi="Times New Roman" w:cs="Times New Roman"/>
-          <w:b/>
           <w:bCs/>
           <w:color w:val="121214"/>
           <w:spacing w:val="-15"/>
@@ -9643,7 +9661,53 @@
           <w:sz w:val="24"/>
           <w:szCs w:val="24"/>
         </w:rPr>
-        <w:t>Here comes the scenario, how the cron job is scheduled in the same way the job is built by polling SCM.</w:t>
+        <w:t xml:space="preserve">Here comes the </w:t>
+      </w:r>
+      <w:r>
+        <w:rPr>
+          <w:rFonts w:ascii="Times New Roman" w:hAnsi="Times New Roman" w:cs="Times New Roman"/>
+          <w:bCs/>
+          <w:color w:val="121214"/>
+          <w:spacing w:val="-15"/>
+          <w:sz w:val="24"/>
+          <w:szCs w:val="24"/>
+        </w:rPr>
+        <w:t xml:space="preserve">actual </w:t>
+      </w:r>
+      <w:r>
+        <w:rPr>
+          <w:rFonts w:ascii="Times New Roman" w:hAnsi="Times New Roman" w:cs="Times New Roman"/>
+          <w:bCs/>
+          <w:color w:val="121214"/>
+          <w:spacing w:val="-15"/>
+          <w:sz w:val="24"/>
+          <w:szCs w:val="24"/>
+        </w:rPr>
+        <w:t xml:space="preserve">scenario, how the cron job is scheduled </w:t>
+      </w:r>
+      <w:r>
+        <w:rPr>
+          <w:rFonts w:ascii="Times New Roman" w:hAnsi="Times New Roman" w:cs="Times New Roman"/>
+          <w:bCs/>
+          <w:color w:val="121214"/>
+          <w:spacing w:val="-15"/>
+          <w:sz w:val="24"/>
+          <w:szCs w:val="24"/>
+        </w:rPr>
+        <w:t xml:space="preserve">or set </w:t>
+      </w:r>
+      <w:bookmarkStart w:id="1" w:name="_GoBack"/>
+      <w:bookmarkEnd w:id="1"/>
+      <w:r>
+        <w:rPr>
+          <w:rFonts w:ascii="Times New Roman" w:hAnsi="Times New Roman" w:cs="Times New Roman"/>
+          <w:bCs/>
+          <w:color w:val="121214"/>
+          <w:spacing w:val="-15"/>
+          <w:sz w:val="24"/>
+          <w:szCs w:val="24"/>
+        </w:rPr>
+        <w:t>in the same way the job is built by polling SCM.</w:t>
       </w:r>
     </w:p>
     <w:p>
@@ -9724,10 +9788,7 @@
         <w:spacing w:after="0" w:line="240" w:lineRule="auto"/>
         <w:ind w:left="360"/>
         <w:rPr>
-          <w:rFonts w:ascii="Times New Roman" w:hAnsi="Times New Roman" w:cs="Times New Roman"/>
-          <w:bCs/>
-          <w:color w:val="121214"/>
-          <w:spacing w:val="-15"/>
+          <w:rFonts w:ascii="Times New Roman" w:eastAsiaTheme="minorEastAsia" w:hAnsi="Times New Roman" w:cs="Times New Roman"/>
           <w:sz w:val="24"/>
           <w:szCs w:val="24"/>
         </w:rPr>
@@ -9752,18 +9813,60 @@
           <w:sz w:val="24"/>
           <w:szCs w:val="24"/>
         </w:rPr>
-        <w:t xml:space="preserve"> the git repository is checked for any changes, if so then a new build is made in Jenkins</w:t>
-      </w:r>
-      <w:r>
-        <w:rPr>
-          <w:rFonts w:ascii="Times New Roman" w:hAnsi="Times New Roman" w:cs="Times New Roman"/>
-          <w:bCs/>
-          <w:color w:val="121214"/>
-          <w:spacing w:val="-15"/>
-          <w:sz w:val="24"/>
-          <w:szCs w:val="24"/>
-        </w:rPr>
-        <w:t xml:space="preserve"> automatically.</w:t>
+        <w:t xml:space="preserve"> – SCM is polled and</w:t>
+      </w:r>
+      <w:r>
+        <w:rPr>
+          <w:rFonts w:ascii="Times New Roman" w:hAnsi="Times New Roman" w:cs="Times New Roman"/>
+          <w:bCs/>
+          <w:color w:val="121214"/>
+          <w:spacing w:val="-15"/>
+          <w:sz w:val="24"/>
+          <w:szCs w:val="24"/>
+        </w:rPr>
+        <w:t xml:space="preserve"> the</w:t>
+      </w:r>
+      <w:r>
+        <w:rPr>
+          <w:rFonts w:ascii="Times New Roman" w:hAnsi="Times New Roman" w:cs="Times New Roman"/>
+          <w:bCs/>
+          <w:color w:val="121214"/>
+          <w:spacing w:val="-15"/>
+          <w:sz w:val="24"/>
+          <w:szCs w:val="24"/>
+        </w:rPr>
+        <w:t>n</w:t>
+      </w:r>
+      <w:r>
+        <w:rPr>
+          <w:rFonts w:ascii="Times New Roman" w:hAnsi="Times New Roman" w:cs="Times New Roman"/>
+          <w:bCs/>
+          <w:color w:val="121214"/>
+          <w:spacing w:val="-15"/>
+          <w:sz w:val="24"/>
+          <w:szCs w:val="24"/>
+        </w:rPr>
+        <w:t xml:space="preserve"> git repository is checked for any changes, if so then a new build is made in Jenkins</w:t>
+      </w:r>
+      <w:r>
+        <w:rPr>
+          <w:rFonts w:ascii="Times New Roman" w:hAnsi="Times New Roman" w:cs="Times New Roman"/>
+          <w:bCs/>
+          <w:color w:val="121214"/>
+          <w:spacing w:val="-15"/>
+          <w:sz w:val="24"/>
+          <w:szCs w:val="24"/>
+        </w:rPr>
+        <w:t xml:space="preserve"> automatically after </w:t>
+      </w:r>
+      <w:r>
+        <w:rPr>
+          <w:rFonts w:ascii="Times New Roman" w:eastAsiaTheme="minorEastAsia" w:hAnsi="Times New Roman" w:cs="Times New Roman"/>
+          <w:bCs/>
+          <w:sz w:val="24"/>
+          <w:szCs w:val="24"/>
+        </w:rPr>
+        <w:t>pulling source code from the git repo.</w:t>
       </w:r>
     </w:p>
     <w:p>
@@ -11428,6 +11531,20 @@
           <w:szCs w:val="24"/>
         </w:rPr>
       </w:pPr>
+    </w:p>
+    <w:p>
+      <w:pPr>
+        <w:spacing w:after="0" w:line="240" w:lineRule="auto"/>
+        <w:jc w:val="both"/>
+        <w:rPr>
+          <w:rFonts w:ascii="Times New Roman" w:hAnsi="Times New Roman" w:cs="Times New Roman"/>
+          <w:bCs/>
+          <w:color w:val="121214"/>
+          <w:spacing w:val="-15"/>
+          <w:sz w:val="24"/>
+          <w:szCs w:val="24"/>
+        </w:rPr>
+      </w:pPr>
       <w:r>
         <w:rPr>
           <w:noProof/>
@@ -11469,8 +11586,877 @@
           </wp:inline>
         </w:drawing>
       </w:r>
-      <w:bookmarkStart w:id="1" w:name="_GoBack"/>
-      <w:bookmarkEnd w:id="1"/>
+    </w:p>
+    <w:p>
+      <w:pPr>
+        <w:spacing w:after="0" w:line="240" w:lineRule="auto"/>
+        <w:jc w:val="both"/>
+        <w:rPr>
+          <w:rFonts w:ascii="Times New Roman" w:hAnsi="Times New Roman" w:cs="Times New Roman"/>
+          <w:bCs/>
+          <w:color w:val="121214"/>
+          <w:spacing w:val="-15"/>
+          <w:sz w:val="24"/>
+          <w:szCs w:val="24"/>
+        </w:rPr>
+      </w:pPr>
+    </w:p>
+    <w:p>
+      <w:pPr>
+        <w:spacing w:after="0" w:line="240" w:lineRule="auto"/>
+        <w:jc w:val="both"/>
+        <w:rPr>
+          <w:rFonts w:ascii="Times New Roman" w:hAnsi="Times New Roman" w:cs="Times New Roman"/>
+          <w:b/>
+          <w:i/>
+          <w:sz w:val="28"/>
+          <w:szCs w:val="28"/>
+        </w:rPr>
+      </w:pPr>
+      <w:r>
+        <w:rPr>
+          <w:rFonts w:ascii="Times New Roman" w:hAnsi="Times New Roman" w:cs="Times New Roman"/>
+          <w:b/>
+          <w:sz w:val="28"/>
+          <w:szCs w:val="28"/>
+          <w:u w:val="single"/>
+        </w:rPr>
+        <w:t>Scenario - 5:</w:t>
+      </w:r>
+      <w:r>
+        <w:rPr>
+          <w:rFonts w:ascii="Times New Roman" w:hAnsi="Times New Roman" w:cs="Times New Roman"/>
+          <w:b/>
+          <w:sz w:val="28"/>
+          <w:szCs w:val="28"/>
+        </w:rPr>
+        <w:t xml:space="preserve"> </w:t>
+      </w:r>
+      <w:r>
+        <w:rPr>
+          <w:rFonts w:ascii="Times New Roman" w:hAnsi="Times New Roman" w:cs="Times New Roman"/>
+          <w:sz w:val="28"/>
+          <w:szCs w:val="28"/>
+        </w:rPr>
+        <w:t>-</w:t>
+      </w:r>
+      <w:r>
+        <w:rPr>
+          <w:rFonts w:ascii="Times New Roman" w:hAnsi="Times New Roman" w:cs="Times New Roman"/>
+          <w:sz w:val="28"/>
+          <w:szCs w:val="28"/>
+        </w:rPr>
+        <w:t>&gt;</w:t>
+      </w:r>
+      <w:r>
+        <w:rPr>
+          <w:rFonts w:ascii="Times New Roman" w:hAnsi="Times New Roman" w:cs="Times New Roman"/>
+          <w:b/>
+          <w:sz w:val="28"/>
+          <w:szCs w:val="28"/>
+        </w:rPr>
+        <w:t xml:space="preserve"> </w:t>
+      </w:r>
+      <w:r>
+        <w:rPr>
+          <w:rFonts w:ascii="Times New Roman" w:hAnsi="Times New Roman" w:cs="Times New Roman"/>
+          <w:b/>
+          <w:i/>
+          <w:sz w:val="28"/>
+          <w:szCs w:val="28"/>
+        </w:rPr>
+        <w:t>Scheduling a simple job in jenkins</w:t>
+      </w:r>
+    </w:p>
+    <w:p>
+      <w:pPr>
+        <w:spacing w:after="0" w:line="240" w:lineRule="auto"/>
+        <w:jc w:val="both"/>
+        <w:rPr>
+          <w:rFonts w:ascii="Times New Roman" w:hAnsi="Times New Roman" w:cs="Times New Roman"/>
+          <w:b/>
+          <w:i/>
+          <w:sz w:val="28"/>
+          <w:szCs w:val="28"/>
+        </w:rPr>
+      </w:pPr>
+    </w:p>
+    <w:p>
+      <w:pPr>
+        <w:spacing w:after="0" w:line="240" w:lineRule="auto"/>
+        <w:jc w:val="both"/>
+        <w:rPr>
+          <w:rFonts w:ascii="Times New Roman" w:hAnsi="Times New Roman" w:cs="Times New Roman"/>
+          <w:bCs/>
+          <w:color w:val="121214"/>
+          <w:spacing w:val="-15"/>
+          <w:sz w:val="24"/>
+          <w:szCs w:val="24"/>
+        </w:rPr>
+      </w:pPr>
+    </w:p>
+    <w:p>
+      <w:pPr>
+        <w:pStyle w:val="NormalWeb"/>
+        <w:numPr>
+          <w:ilvl w:val="0"/>
+          <w:numId w:val="18"/>
+        </w:numPr>
+        <w:shd w:val="clear" w:color="auto" w:fill="FFFFFF"/>
+        <w:spacing w:before="0" w:beforeAutospacing="0" w:after="150" w:afterAutospacing="0" w:line="360" w:lineRule="atLeast"/>
+        <w:rPr>
+          <w:rFonts w:eastAsiaTheme="minorHAnsi"/>
+          <w:bCs/>
+          <w:color w:val="121214"/>
+          <w:spacing w:val="-15"/>
+        </w:rPr>
+      </w:pPr>
+      <w:r>
+        <w:rPr>
+          <w:rFonts w:eastAsiaTheme="minorHAnsi"/>
+          <w:bCs/>
+          <w:color w:val="121214"/>
+          <w:spacing w:val="-15"/>
+        </w:rPr>
+        <w:t xml:space="preserve">In the </w:t>
+      </w:r>
+      <w:r>
+        <w:rPr>
+          <w:rFonts w:eastAsiaTheme="minorHAnsi"/>
+          <w:bCs/>
+          <w:color w:val="121214"/>
+          <w:spacing w:val="-15"/>
+        </w:rPr>
+        <w:t xml:space="preserve">job configuration page, </w:t>
+      </w:r>
+      <w:r>
+        <w:rPr>
+          <w:rFonts w:eastAsiaTheme="minorHAnsi"/>
+          <w:bCs/>
+          <w:color w:val="121214"/>
+          <w:spacing w:val="-15"/>
+        </w:rPr>
+        <w:t>scroll down straight to the </w:t>
+      </w:r>
+      <w:r>
+        <w:rPr>
+          <w:rFonts w:eastAsiaTheme="minorHAnsi"/>
+          <w:bCs/>
+          <w:i/>
+          <w:iCs/>
+          <w:color w:val="121214"/>
+          <w:spacing w:val="-15"/>
+        </w:rPr>
+        <w:t>Build Triggers</w:t>
+      </w:r>
+      <w:r>
+        <w:rPr>
+          <w:rFonts w:eastAsiaTheme="minorHAnsi"/>
+          <w:bCs/>
+          <w:i/>
+          <w:iCs/>
+          <w:color w:val="121214"/>
+          <w:spacing w:val="-15"/>
+        </w:rPr>
+        <w:t xml:space="preserve"> </w:t>
+      </w:r>
+      <w:r>
+        <w:rPr>
+          <w:rFonts w:eastAsiaTheme="minorHAnsi"/>
+          <w:bCs/>
+          <w:color w:val="121214"/>
+          <w:spacing w:val="-15"/>
+        </w:rPr>
+        <w:t>section.</w:t>
+      </w:r>
+    </w:p>
+    <w:p>
+      <w:pPr>
+        <w:pStyle w:val="NormalWeb"/>
+        <w:numPr>
+          <w:ilvl w:val="0"/>
+          <w:numId w:val="18"/>
+        </w:numPr>
+        <w:shd w:val="clear" w:color="auto" w:fill="FFFFFF"/>
+        <w:spacing w:before="0" w:beforeAutospacing="0" w:after="150" w:afterAutospacing="0" w:line="360" w:lineRule="atLeast"/>
+        <w:rPr>
+          <w:rFonts w:eastAsiaTheme="minorHAnsi"/>
+          <w:bCs/>
+          <w:color w:val="121214"/>
+          <w:spacing w:val="-15"/>
+        </w:rPr>
+      </w:pPr>
+      <w:r>
+        <w:rPr>
+          <w:rFonts w:eastAsiaTheme="minorHAnsi"/>
+          <w:bCs/>
+          <w:color w:val="121214"/>
+          <w:spacing w:val="-15"/>
+        </w:rPr>
+        <w:t>Our intention is</w:t>
+      </w:r>
+      <w:r>
+        <w:rPr>
+          <w:rFonts w:eastAsiaTheme="minorHAnsi"/>
+          <w:bCs/>
+          <w:color w:val="121214"/>
+          <w:spacing w:val="-15"/>
+        </w:rPr>
+        <w:t xml:space="preserve"> to crea</w:t>
+      </w:r>
+      <w:r>
+        <w:rPr>
+          <w:rFonts w:eastAsiaTheme="minorHAnsi"/>
+          <w:bCs/>
+          <w:color w:val="121214"/>
+          <w:spacing w:val="-15"/>
+        </w:rPr>
+        <w:t xml:space="preserve">te a straightforward job, </w:t>
+      </w:r>
+      <w:r>
+        <w:rPr>
+          <w:rFonts w:eastAsiaTheme="minorHAnsi"/>
+          <w:bCs/>
+          <w:color w:val="121214"/>
+          <w:spacing w:val="-15"/>
+        </w:rPr>
+        <w:t>select the checkbox marked </w:t>
+      </w:r>
+      <w:r>
+        <w:rPr>
+          <w:rFonts w:eastAsiaTheme="minorHAnsi"/>
+          <w:bCs/>
+          <w:i/>
+          <w:iCs/>
+          <w:color w:val="121214"/>
+          <w:spacing w:val="-15"/>
+        </w:rPr>
+        <w:t>Build periodically</w:t>
+      </w:r>
+      <w:r>
+        <w:rPr>
+          <w:rFonts w:eastAsiaTheme="minorHAnsi"/>
+          <w:bCs/>
+          <w:color w:val="121214"/>
+          <w:spacing w:val="-15"/>
+        </w:rPr>
+        <w:t>. As soon as we select this checkbox, a Text Box is displayed with the </w:t>
+      </w:r>
+      <w:r>
+        <w:rPr>
+          <w:rFonts w:eastAsiaTheme="minorHAnsi"/>
+          <w:bCs/>
+          <w:i/>
+          <w:iCs/>
+          <w:color w:val="121214"/>
+          <w:spacing w:val="-15"/>
+        </w:rPr>
+        <w:t>Schedule</w:t>
+      </w:r>
+      <w:r>
+        <w:rPr>
+          <w:rFonts w:eastAsiaTheme="minorHAnsi"/>
+          <w:bCs/>
+          <w:color w:val="121214"/>
+          <w:spacing w:val="-15"/>
+        </w:rPr>
+        <w:t> label.</w:t>
+      </w:r>
+    </w:p>
+    <w:p>
+      <w:pPr>
+        <w:pStyle w:val="NormalWeb"/>
+        <w:numPr>
+          <w:ilvl w:val="0"/>
+          <w:numId w:val="18"/>
+        </w:numPr>
+        <w:shd w:val="clear" w:color="auto" w:fill="FFFFFF"/>
+        <w:spacing w:before="0" w:beforeAutospacing="0" w:after="150" w:afterAutospacing="0" w:line="360" w:lineRule="atLeast"/>
+        <w:rPr>
+          <w:rFonts w:eastAsiaTheme="minorHAnsi"/>
+          <w:bCs/>
+          <w:color w:val="121214"/>
+          <w:spacing w:val="-15"/>
+        </w:rPr>
+      </w:pPr>
+      <w:r>
+        <w:rPr>
+          <w:rFonts w:eastAsiaTheme="minorHAnsi"/>
+          <w:color w:val="121214"/>
+          <w:spacing w:val="-15"/>
+        </w:rPr>
+        <w:t>We have to provide value in a</w:t>
+      </w:r>
+      <w:r>
+        <w:rPr>
+          <w:rFonts w:eastAsiaTheme="minorHAnsi"/>
+          <w:b/>
+          <w:color w:val="121214"/>
+          <w:spacing w:val="-15"/>
+        </w:rPr>
+        <w:t> </w:t>
+      </w:r>
+      <w:hyperlink r:id="rId50" w:history="1">
+        <w:r>
+          <w:rPr>
+            <w:rFonts w:eastAsiaTheme="minorHAnsi"/>
+            <w:color w:val="121214"/>
+            <w:spacing w:val="-15"/>
+          </w:rPr>
+          <w:t>c</w:t>
+        </w:r>
+        <w:r>
+          <w:rPr>
+            <w:rFonts w:eastAsiaTheme="minorHAnsi"/>
+            <w:color w:val="121214"/>
+            <w:spacing w:val="-15"/>
+          </w:rPr>
+          <w:t>ron-compliant format</w:t>
+        </w:r>
+      </w:hyperlink>
+      <w:r>
+        <w:rPr>
+          <w:rFonts w:eastAsiaTheme="minorHAnsi"/>
+          <w:bCs/>
+          <w:color w:val="121214"/>
+          <w:spacing w:val="-15"/>
+        </w:rPr>
+        <w:t>. There’s extensive information available on the page if we click the question mark next to the box.</w:t>
+      </w:r>
+    </w:p>
+    <w:p>
+      <w:pPr>
+        <w:pStyle w:val="NormalWeb"/>
+        <w:numPr>
+          <w:ilvl w:val="0"/>
+          <w:numId w:val="18"/>
+        </w:numPr>
+        <w:shd w:val="clear" w:color="auto" w:fill="FFFFFF"/>
+        <w:spacing w:before="0" w:beforeAutospacing="0" w:after="150" w:afterAutospacing="0" w:line="360" w:lineRule="atLeast"/>
+        <w:rPr>
+          <w:rFonts w:eastAsiaTheme="minorHAnsi"/>
+          <w:bCs/>
+          <w:color w:val="121214"/>
+          <w:spacing w:val="-15"/>
+        </w:rPr>
+      </w:pPr>
+      <w:r>
+        <w:rPr>
+          <w:rFonts w:eastAsiaTheme="minorHAnsi"/>
+          <w:bCs/>
+          <w:color w:val="121214"/>
+          <w:spacing w:val="-15"/>
+        </w:rPr>
+        <w:t>Let’s type </w:t>
+      </w:r>
+      <w:r>
+        <w:rPr>
+          <w:rFonts w:eastAsiaTheme="minorHAnsi"/>
+          <w:bCs/>
+          <w:i/>
+          <w:iCs/>
+          <w:color w:val="121214"/>
+          <w:spacing w:val="-15"/>
+        </w:rPr>
+        <w:t xml:space="preserve">*/2 * </w:t>
+      </w:r>
+      <w:r>
+        <w:rPr>
+          <w:rFonts w:eastAsiaTheme="minorHAnsi"/>
+          <w:bCs/>
+          <w:i/>
+          <w:iCs/>
+          <w:color w:val="121214"/>
+          <w:spacing w:val="-15"/>
+        </w:rPr>
+        <w:t>* * *</w:t>
+      </w:r>
+      <w:r>
+        <w:rPr>
+          <w:rFonts w:eastAsiaTheme="minorHAnsi"/>
+          <w:bCs/>
+          <w:color w:val="121214"/>
+          <w:spacing w:val="-15"/>
+        </w:rPr>
+        <w:t> </w:t>
+      </w:r>
+      <w:r>
+        <w:rPr>
+          <w:rFonts w:eastAsiaTheme="minorHAnsi"/>
+          <w:bCs/>
+          <w:color w:val="121214"/>
+          <w:spacing w:val="-15"/>
+        </w:rPr>
+        <w:t xml:space="preserve"> </w:t>
+      </w:r>
+      <w:r>
+        <w:rPr>
+          <w:rFonts w:eastAsiaTheme="minorHAnsi"/>
+          <w:bCs/>
+          <w:color w:val="121214"/>
+          <w:spacing w:val="-15"/>
+        </w:rPr>
+        <w:t>here, which repres</w:t>
+      </w:r>
+      <w:r>
+        <w:rPr>
+          <w:rFonts w:eastAsiaTheme="minorHAnsi"/>
+          <w:bCs/>
+          <w:color w:val="121214"/>
+          <w:spacing w:val="-15"/>
+        </w:rPr>
+        <w:t>ents an interval of two minutes(scheduling cron job)</w:t>
+      </w:r>
+      <w:r>
+        <w:rPr>
+          <w:rFonts w:eastAsiaTheme="minorHAnsi"/>
+          <w:bCs/>
+          <w:color w:val="121214"/>
+          <w:spacing w:val="-15"/>
+        </w:rPr>
+        <w:t xml:space="preserve"> </w:t>
+      </w:r>
+    </w:p>
+    <w:p>
+      <w:pPr>
+        <w:pStyle w:val="NormalWeb"/>
+        <w:numPr>
+          <w:ilvl w:val="0"/>
+          <w:numId w:val="18"/>
+        </w:numPr>
+        <w:shd w:val="clear" w:color="auto" w:fill="FFFFFF"/>
+        <w:spacing w:before="0" w:beforeAutospacing="0" w:after="150" w:afterAutospacing="0" w:line="360" w:lineRule="atLeast"/>
+        <w:rPr>
+          <w:rFonts w:eastAsiaTheme="minorHAnsi"/>
+          <w:bCs/>
+          <w:color w:val="121214"/>
+          <w:spacing w:val="-15"/>
+        </w:rPr>
+      </w:pPr>
+      <w:r>
+        <w:rPr>
+          <w:rFonts w:eastAsiaTheme="minorHAnsi"/>
+          <w:bCs/>
+          <w:color w:val="121214"/>
+          <w:spacing w:val="-15"/>
+        </w:rPr>
+        <w:t>Save the above configuration.</w:t>
+      </w:r>
+    </w:p>
+    <w:p>
+      <w:pPr>
+        <w:pStyle w:val="NormalWeb"/>
+        <w:shd w:val="clear" w:color="auto" w:fill="FFFFFF"/>
+        <w:spacing w:before="0" w:beforeAutospacing="0" w:after="150" w:afterAutospacing="0" w:line="360" w:lineRule="atLeast"/>
+        <w:ind w:left="720"/>
+        <w:rPr>
+          <w:rFonts w:eastAsiaTheme="minorHAnsi"/>
+          <w:bCs/>
+          <w:color w:val="121214"/>
+          <w:spacing w:val="-15"/>
+        </w:rPr>
+      </w:pPr>
+      <w:r>
+        <w:rPr>
+          <w:noProof/>
+        </w:rPr>
+        <w:lastRenderedPageBreak/>
+        <w:drawing>
+          <wp:inline distT="0" distB="0" distL="0" distR="0" wp14:anchorId="737954D7" wp14:editId="41C099A2">
+            <wp:extent cx="5943600" cy="3289300"/>
+            <wp:effectExtent l="0" t="0" r="0" b="6350"/>
+            <wp:docPr id="30" name="Picture 30"/>
+            <wp:cNvGraphicFramePr>
+              <a:graphicFrameLocks xmlns:a="http://schemas.openxmlformats.org/drawingml/2006/main" noChangeAspect="1"/>
+            </wp:cNvGraphicFramePr>
+            <a:graphic xmlns:a="http://schemas.openxmlformats.org/drawingml/2006/main">
+              <a:graphicData uri="http://schemas.openxmlformats.org/drawingml/2006/picture">
+                <pic:pic xmlns:pic="http://schemas.openxmlformats.org/drawingml/2006/picture">
+                  <pic:nvPicPr>
+                    <pic:cNvPr id="1" name=""/>
+                    <pic:cNvPicPr/>
+                  </pic:nvPicPr>
+                  <pic:blipFill>
+                    <a:blip r:embed="rId51"/>
+                    <a:stretch>
+                      <a:fillRect/>
+                    </a:stretch>
+                  </pic:blipFill>
+                  <pic:spPr>
+                    <a:xfrm>
+                      <a:off x="0" y="0"/>
+                      <a:ext cx="5943600" cy="3289300"/>
+                    </a:xfrm>
+                    <a:prstGeom prst="rect">
+                      <a:avLst/>
+                    </a:prstGeom>
+                  </pic:spPr>
+                </pic:pic>
+              </a:graphicData>
+            </a:graphic>
+          </wp:inline>
+        </w:drawing>
+      </w:r>
+    </w:p>
+    <w:p>
+      <w:pPr>
+        <w:pStyle w:val="NormalWeb"/>
+        <w:shd w:val="clear" w:color="auto" w:fill="FFFFFF"/>
+        <w:spacing w:before="0" w:beforeAutospacing="0" w:after="150" w:afterAutospacing="0" w:line="360" w:lineRule="atLeast"/>
+        <w:rPr>
+          <w:rFonts w:eastAsiaTheme="minorHAnsi"/>
+          <w:bCs/>
+          <w:color w:val="121214"/>
+          <w:spacing w:val="-15"/>
+        </w:rPr>
+      </w:pPr>
+      <w:r>
+        <w:rPr>
+          <w:rFonts w:eastAsiaTheme="minorHAnsi"/>
+          <w:bCs/>
+          <w:color w:val="121214"/>
+          <w:spacing w:val="-15"/>
+        </w:rPr>
+        <w:t xml:space="preserve">Upon tabbing out of the text box, we can see information right beneath the box. It tells us about when </w:t>
+      </w:r>
+      <w:r>
+        <w:rPr>
+          <w:rFonts w:eastAsiaTheme="minorHAnsi"/>
+          <w:bCs/>
+          <w:color w:val="121214"/>
+          <w:spacing w:val="-15"/>
+        </w:rPr>
+        <w:t>the job will</w:t>
+      </w:r>
+      <w:r>
+        <w:rPr>
+          <w:rFonts w:eastAsiaTheme="minorHAnsi"/>
+          <w:bCs/>
+          <w:color w:val="121214"/>
+          <w:spacing w:val="-15"/>
+        </w:rPr>
+        <w:t xml:space="preserve"> run next.</w:t>
+      </w:r>
+    </w:p>
+    <w:p>
+      <w:pPr>
+        <w:pStyle w:val="NormalWeb"/>
+        <w:shd w:val="clear" w:color="auto" w:fill="FFFFFF"/>
+        <w:spacing w:before="0" w:beforeAutospacing="0" w:after="150" w:afterAutospacing="0" w:line="360" w:lineRule="atLeast"/>
+        <w:rPr>
+          <w:rFonts w:eastAsiaTheme="minorHAnsi"/>
+          <w:bCs/>
+          <w:color w:val="121214"/>
+          <w:spacing w:val="-15"/>
+        </w:rPr>
+      </w:pPr>
+      <w:r>
+        <w:rPr>
+          <w:rFonts w:eastAsiaTheme="minorHAnsi"/>
+          <w:bCs/>
+          <w:color w:val="121214"/>
+          <w:spacing w:val="-15"/>
+        </w:rPr>
+        <w:t>L</w:t>
+      </w:r>
+      <w:r>
+        <w:rPr>
+          <w:rFonts w:eastAsiaTheme="minorHAnsi"/>
+          <w:bCs/>
+          <w:color w:val="121214"/>
+          <w:spacing w:val="-15"/>
+        </w:rPr>
+        <w:t>et’s save the job – in about 5</w:t>
+      </w:r>
+      <w:r>
+        <w:rPr>
+          <w:rFonts w:eastAsiaTheme="minorHAnsi"/>
+          <w:bCs/>
+          <w:color w:val="121214"/>
+          <w:spacing w:val="-15"/>
+        </w:rPr>
+        <w:t xml:space="preserve"> minutes, we should see the status of</w:t>
+      </w:r>
+      <w:r>
+        <w:rPr>
+          <w:rFonts w:eastAsiaTheme="minorHAnsi"/>
+          <w:bCs/>
+          <w:color w:val="121214"/>
+          <w:spacing w:val="-15"/>
+        </w:rPr>
+        <w:t xml:space="preserve"> the first execution of the job.</w:t>
+      </w:r>
+    </w:p>
+    <w:p>
+      <w:pPr>
+        <w:pStyle w:val="NormalWeb"/>
+        <w:shd w:val="clear" w:color="auto" w:fill="FFFFFF"/>
+        <w:spacing w:before="0" w:beforeAutospacing="0" w:after="150" w:afterAutospacing="0" w:line="360" w:lineRule="atLeast"/>
+        <w:rPr>
+          <w:rFonts w:eastAsiaTheme="minorHAnsi"/>
+          <w:bCs/>
+          <w:color w:val="121214"/>
+          <w:spacing w:val="-15"/>
+        </w:rPr>
+      </w:pPr>
+      <w:r>
+        <w:rPr>
+          <w:rFonts w:eastAsiaTheme="minorHAnsi"/>
+          <w:bCs/>
+          <w:color w:val="121214"/>
+          <w:spacing w:val="-15"/>
+        </w:rPr>
+        <w:t>I scheduled job at 8:00, so at 8:05</w:t>
+      </w:r>
+      <w:r>
+        <w:rPr>
+          <w:rFonts w:eastAsiaTheme="minorHAnsi"/>
+          <w:bCs/>
+          <w:color w:val="121214"/>
+          <w:spacing w:val="-15"/>
+        </w:rPr>
+        <w:t>, 8:10</w:t>
+      </w:r>
+      <w:r>
+        <w:rPr>
+          <w:rFonts w:eastAsiaTheme="minorHAnsi"/>
+          <w:bCs/>
+          <w:color w:val="121214"/>
+          <w:spacing w:val="-15"/>
+        </w:rPr>
+        <w:t xml:space="preserve"> …. Job is </w:t>
+      </w:r>
+      <w:r>
+        <w:rPr>
+          <w:rFonts w:eastAsiaTheme="minorHAnsi"/>
+          <w:bCs/>
+          <w:color w:val="121214"/>
+          <w:spacing w:val="-15"/>
+        </w:rPr>
+        <w:t>built</w:t>
+      </w:r>
+      <w:r>
+        <w:rPr>
+          <w:rFonts w:eastAsiaTheme="minorHAnsi"/>
+          <w:bCs/>
+          <w:color w:val="121214"/>
+          <w:spacing w:val="-15"/>
+        </w:rPr>
+        <w:t xml:space="preserve"> periodically. </w:t>
+      </w:r>
+    </w:p>
+    <w:p>
+      <w:pPr>
+        <w:pStyle w:val="NormalWeb"/>
+        <w:shd w:val="clear" w:color="auto" w:fill="FFFFFF"/>
+        <w:spacing w:before="0" w:beforeAutospacing="0" w:after="150" w:afterAutospacing="0" w:line="360" w:lineRule="atLeast"/>
+        <w:rPr>
+          <w:rFonts w:eastAsiaTheme="minorHAnsi"/>
+          <w:bCs/>
+          <w:color w:val="121214"/>
+          <w:spacing w:val="-15"/>
+        </w:rPr>
+      </w:pPr>
+      <w:r>
+        <w:rPr>
+          <w:rFonts w:eastAsiaTheme="minorHAnsi"/>
+          <w:bCs/>
+          <w:color w:val="121214"/>
+          <w:spacing w:val="-15"/>
+        </w:rPr>
+        <w:t xml:space="preserve">Check the </w:t>
+      </w:r>
+      <w:r>
+        <w:rPr>
+          <w:rFonts w:eastAsiaTheme="minorHAnsi"/>
+          <w:bCs/>
+          <w:color w:val="121214"/>
+          <w:spacing w:val="-15"/>
+        </w:rPr>
+        <w:t>build history in the below screenshot,</w:t>
+      </w:r>
+    </w:p>
+    <w:p>
+      <w:pPr>
+        <w:pStyle w:val="NormalWeb"/>
+        <w:shd w:val="clear" w:color="auto" w:fill="FFFFFF"/>
+        <w:spacing w:before="0" w:beforeAutospacing="0" w:after="150" w:afterAutospacing="0" w:line="360" w:lineRule="atLeast"/>
+        <w:rPr>
+          <w:rFonts w:eastAsiaTheme="minorHAnsi"/>
+          <w:bCs/>
+          <w:color w:val="121214"/>
+          <w:spacing w:val="-15"/>
+        </w:rPr>
+      </w:pPr>
+    </w:p>
+    <w:p>
+      <w:pPr>
+        <w:pStyle w:val="NormalWeb"/>
+        <w:shd w:val="clear" w:color="auto" w:fill="FFFFFF"/>
+        <w:spacing w:before="0" w:beforeAutospacing="0" w:after="150" w:afterAutospacing="0" w:line="360" w:lineRule="atLeast"/>
+        <w:rPr>
+          <w:rFonts w:eastAsiaTheme="minorHAnsi"/>
+          <w:bCs/>
+          <w:color w:val="121214"/>
+          <w:spacing w:val="-15"/>
+        </w:rPr>
+      </w:pPr>
+      <w:r>
+        <w:rPr>
+          <w:noProof/>
+        </w:rPr>
+        <w:drawing>
+          <wp:inline distT="0" distB="0" distL="0" distR="0" wp14:anchorId="2580D26F" wp14:editId="634FBD21">
+            <wp:extent cx="5943600" cy="2293620"/>
+            <wp:effectExtent l="0" t="0" r="0" b="0"/>
+            <wp:docPr id="33" name="Picture 33"/>
+            <wp:cNvGraphicFramePr>
+              <a:graphicFrameLocks xmlns:a="http://schemas.openxmlformats.org/drawingml/2006/main" noChangeAspect="1"/>
+            </wp:cNvGraphicFramePr>
+            <a:graphic xmlns:a="http://schemas.openxmlformats.org/drawingml/2006/main">
+              <a:graphicData uri="http://schemas.openxmlformats.org/drawingml/2006/picture">
+                <pic:pic xmlns:pic="http://schemas.openxmlformats.org/drawingml/2006/picture">
+                  <pic:nvPicPr>
+                    <pic:cNvPr id="1" name=""/>
+                    <pic:cNvPicPr/>
+                  </pic:nvPicPr>
+                  <pic:blipFill>
+                    <a:blip r:embed="rId52"/>
+                    <a:stretch>
+                      <a:fillRect/>
+                    </a:stretch>
+                  </pic:blipFill>
+                  <pic:spPr>
+                    <a:xfrm>
+                      <a:off x="0" y="0"/>
+                      <a:ext cx="5943600" cy="2293620"/>
+                    </a:xfrm>
+                    <a:prstGeom prst="rect">
+                      <a:avLst/>
+                    </a:prstGeom>
+                  </pic:spPr>
+                </pic:pic>
+              </a:graphicData>
+            </a:graphic>
+          </wp:inline>
+        </w:drawing>
+      </w:r>
+    </w:p>
+    <w:p>
+      <w:pPr>
+        <w:pStyle w:val="NormalWeb"/>
+        <w:shd w:val="clear" w:color="auto" w:fill="FFFFFF"/>
+        <w:spacing w:before="0" w:beforeAutospacing="0" w:after="150" w:afterAutospacing="0" w:line="360" w:lineRule="atLeast"/>
+        <w:rPr>
+          <w:rFonts w:eastAsiaTheme="minorHAnsi"/>
+          <w:bCs/>
+          <w:color w:val="121214"/>
+          <w:spacing w:val="-15"/>
+        </w:rPr>
+      </w:pPr>
+    </w:p>
+    <w:p>
+      <w:pPr>
+        <w:pStyle w:val="NormalWeb"/>
+        <w:shd w:val="clear" w:color="auto" w:fill="FFFFFF"/>
+        <w:spacing w:before="0" w:beforeAutospacing="0" w:after="150" w:afterAutospacing="0" w:line="360" w:lineRule="atLeast"/>
+        <w:rPr>
+          <w:rFonts w:eastAsiaTheme="minorHAnsi"/>
+          <w:bCs/>
+          <w:color w:val="121214"/>
+          <w:spacing w:val="-15"/>
+        </w:rPr>
+      </w:pPr>
+    </w:p>
+    <w:p>
+      <w:pPr>
+        <w:pStyle w:val="NormalWeb"/>
+        <w:shd w:val="clear" w:color="auto" w:fill="FFFFFF"/>
+        <w:spacing w:before="0" w:beforeAutospacing="0" w:after="150" w:afterAutospacing="0" w:line="360" w:lineRule="atLeast"/>
+        <w:rPr>
+          <w:rFonts w:eastAsiaTheme="minorHAnsi"/>
+          <w:bCs/>
+          <w:color w:val="121214"/>
+          <w:spacing w:val="-15"/>
+        </w:rPr>
+      </w:pPr>
+      <w:r>
+        <w:rPr>
+          <w:rFonts w:eastAsiaTheme="minorHAnsi"/>
+          <w:bCs/>
+          <w:color w:val="121214"/>
+          <w:spacing w:val="-15"/>
+        </w:rPr>
+        <w:lastRenderedPageBreak/>
+        <w:t>We can observe in the below screenshot that the job is built for every 5 minutes periodically.</w:t>
+      </w:r>
+    </w:p>
+    <w:p>
+      <w:pPr>
+        <w:pStyle w:val="NormalWeb"/>
+        <w:shd w:val="clear" w:color="auto" w:fill="FFFFFF"/>
+        <w:spacing w:before="0" w:beforeAutospacing="0" w:after="150" w:afterAutospacing="0" w:line="360" w:lineRule="atLeast"/>
+        <w:rPr>
+          <w:rFonts w:eastAsiaTheme="minorHAnsi"/>
+          <w:bCs/>
+          <w:color w:val="121214"/>
+          <w:spacing w:val="-15"/>
+        </w:rPr>
+      </w:pPr>
+      <w:r>
+        <w:rPr>
+          <w:noProof/>
+        </w:rPr>
+        <w:drawing>
+          <wp:inline distT="0" distB="0" distL="0" distR="0" wp14:anchorId="41871902" wp14:editId="3C3FC263">
+            <wp:extent cx="2781300" cy="2895600"/>
+            <wp:effectExtent l="0" t="0" r="0" b="0"/>
+            <wp:docPr id="34" name="Picture 34"/>
+            <wp:cNvGraphicFramePr>
+              <a:graphicFrameLocks xmlns:a="http://schemas.openxmlformats.org/drawingml/2006/main" noChangeAspect="1"/>
+            </wp:cNvGraphicFramePr>
+            <a:graphic xmlns:a="http://schemas.openxmlformats.org/drawingml/2006/main">
+              <a:graphicData uri="http://schemas.openxmlformats.org/drawingml/2006/picture">
+                <pic:pic xmlns:pic="http://schemas.openxmlformats.org/drawingml/2006/picture">
+                  <pic:nvPicPr>
+                    <pic:cNvPr id="1" name=""/>
+                    <pic:cNvPicPr/>
+                  </pic:nvPicPr>
+                  <pic:blipFill>
+                    <a:blip r:embed="rId53"/>
+                    <a:stretch>
+                      <a:fillRect/>
+                    </a:stretch>
+                  </pic:blipFill>
+                  <pic:spPr>
+                    <a:xfrm>
+                      <a:off x="0" y="0"/>
+                      <a:ext cx="2781300" cy="2895600"/>
+                    </a:xfrm>
+                    <a:prstGeom prst="rect">
+                      <a:avLst/>
+                    </a:prstGeom>
+                  </pic:spPr>
+                </pic:pic>
+              </a:graphicData>
+            </a:graphic>
+          </wp:inline>
+        </w:drawing>
+      </w:r>
+    </w:p>
+    <w:p>
+      <w:pPr>
+        <w:spacing w:after="0" w:line="240" w:lineRule="auto"/>
+        <w:jc w:val="both"/>
+        <w:rPr>
+          <w:rFonts w:ascii="Times New Roman" w:hAnsi="Times New Roman" w:cs="Times New Roman"/>
+          <w:bCs/>
+          <w:color w:val="121214"/>
+          <w:spacing w:val="-15"/>
+          <w:sz w:val="24"/>
+          <w:szCs w:val="24"/>
+        </w:rPr>
+      </w:pPr>
     </w:p>
     <w:sectPr>
       <w:pgSz w:w="12240" w:h="15840"/>
@@ -12872,6 +13858,119 @@
     </w:lvl>
   </w:abstractNum>
   <w:abstractNum w:abstractNumId="13" w15:restartNumberingAfterBreak="0">
+    <w:nsid w:val="612C0F40"/>
+    <w:multiLevelType w:val="hybridMultilevel"/>
+    <w:tmpl w:val="9A368440"/>
+    <w:lvl w:ilvl="0" w:tplc="04090001">
+      <w:start w:val="1"/>
+      <w:numFmt w:val="bullet"/>
+      <w:lvlText w:val=""/>
+      <w:lvlJc w:val="left"/>
+      <w:pPr>
+        <w:ind w:left="720" w:hanging="360"/>
+      </w:pPr>
+      <w:rPr>
+        <w:rFonts w:ascii="Symbol" w:hAnsi="Symbol" w:hint="default"/>
+      </w:rPr>
+    </w:lvl>
+    <w:lvl w:ilvl="1" w:tplc="04090003" w:tentative="1">
+      <w:start w:val="1"/>
+      <w:numFmt w:val="bullet"/>
+      <w:lvlText w:val="o"/>
+      <w:lvlJc w:val="left"/>
+      <w:pPr>
+        <w:ind w:left="1440" w:hanging="360"/>
+      </w:pPr>
+      <w:rPr>
+        <w:rFonts w:ascii="Courier New" w:hAnsi="Courier New" w:cs="Courier New" w:hint="default"/>
+      </w:rPr>
+    </w:lvl>
+    <w:lvl w:ilvl="2" w:tplc="04090005" w:tentative="1">
+      <w:start w:val="1"/>
+      <w:numFmt w:val="bullet"/>
+      <w:lvlText w:val=""/>
+      <w:lvlJc w:val="left"/>
+      <w:pPr>
+        <w:ind w:left="2160" w:hanging="360"/>
+      </w:pPr>
+      <w:rPr>
+        <w:rFonts w:ascii="Wingdings" w:hAnsi="Wingdings" w:hint="default"/>
+      </w:rPr>
+    </w:lvl>
+    <w:lvl w:ilvl="3" w:tplc="04090001" w:tentative="1">
+      <w:start w:val="1"/>
+      <w:numFmt w:val="bullet"/>
+      <w:lvlText w:val=""/>
+      <w:lvlJc w:val="left"/>
+      <w:pPr>
+        <w:ind w:left="2880" w:hanging="360"/>
+      </w:pPr>
+      <w:rPr>
+        <w:rFonts w:ascii="Symbol" w:hAnsi="Symbol" w:hint="default"/>
+      </w:rPr>
+    </w:lvl>
+    <w:lvl w:ilvl="4" w:tplc="04090003" w:tentative="1">
+      <w:start w:val="1"/>
+      <w:numFmt w:val="bullet"/>
+      <w:lvlText w:val="o"/>
+      <w:lvlJc w:val="left"/>
+      <w:pPr>
+        <w:ind w:left="3600" w:hanging="360"/>
+      </w:pPr>
+      <w:rPr>
+        <w:rFonts w:ascii="Courier New" w:hAnsi="Courier New" w:cs="Courier New" w:hint="default"/>
+      </w:rPr>
+    </w:lvl>
+    <w:lvl w:ilvl="5" w:tplc="04090005" w:tentative="1">
+      <w:start w:val="1"/>
+      <w:numFmt w:val="bullet"/>
+      <w:lvlText w:val=""/>
+      <w:lvlJc w:val="left"/>
+      <w:pPr>
+        <w:ind w:left="4320" w:hanging="360"/>
+      </w:pPr>
+      <w:rPr>
+        <w:rFonts w:ascii="Wingdings" w:hAnsi="Wingdings" w:hint="default"/>
+      </w:rPr>
+    </w:lvl>
+    <w:lvl w:ilvl="6" w:tplc="04090001" w:tentative="1">
+      <w:start w:val="1"/>
+      <w:numFmt w:val="bullet"/>
+      <w:lvlText w:val=""/>
+      <w:lvlJc w:val="left"/>
+      <w:pPr>
+        <w:ind w:left="5040" w:hanging="360"/>
+      </w:pPr>
+      <w:rPr>
+        <w:rFonts w:ascii="Symbol" w:hAnsi="Symbol" w:hint="default"/>
+      </w:rPr>
+    </w:lvl>
+    <w:lvl w:ilvl="7" w:tplc="04090003" w:tentative="1">
+      <w:start w:val="1"/>
+      <w:numFmt w:val="bullet"/>
+      <w:lvlText w:val="o"/>
+      <w:lvlJc w:val="left"/>
+      <w:pPr>
+        <w:ind w:left="5760" w:hanging="360"/>
+      </w:pPr>
+      <w:rPr>
+        <w:rFonts w:ascii="Courier New" w:hAnsi="Courier New" w:cs="Courier New" w:hint="default"/>
+      </w:rPr>
+    </w:lvl>
+    <w:lvl w:ilvl="8" w:tplc="04090005" w:tentative="1">
+      <w:start w:val="1"/>
+      <w:numFmt w:val="bullet"/>
+      <w:lvlText w:val=""/>
+      <w:lvlJc w:val="left"/>
+      <w:pPr>
+        <w:ind w:left="6480" w:hanging="360"/>
+      </w:pPr>
+      <w:rPr>
+        <w:rFonts w:ascii="Wingdings" w:hAnsi="Wingdings" w:hint="default"/>
+      </w:rPr>
+    </w:lvl>
+  </w:abstractNum>
+  <w:abstractNum w:abstractNumId="14" w15:restartNumberingAfterBreak="0">
     <w:nsid w:val="685C59BA"/>
     <w:multiLevelType w:val="hybridMultilevel"/>
     <w:tmpl w:val="1070E4B4"/>
@@ -12957,7 +14056,7 @@
       </w:pPr>
     </w:lvl>
   </w:abstractNum>
-  <w:abstractNum w:abstractNumId="14" w15:restartNumberingAfterBreak="0">
+  <w:abstractNum w:abstractNumId="15" w15:restartNumberingAfterBreak="0">
     <w:nsid w:val="6D400138"/>
     <w:multiLevelType w:val="multilevel"/>
     <w:tmpl w:val="BA4EF836"/>
@@ -13106,7 +14205,7 @@
       </w:rPr>
     </w:lvl>
   </w:abstractNum>
-  <w:abstractNum w:abstractNumId="15" w15:restartNumberingAfterBreak="0">
+  <w:abstractNum w:abstractNumId="16" w15:restartNumberingAfterBreak="0">
     <w:nsid w:val="71C61B6C"/>
     <w:multiLevelType w:val="multilevel"/>
     <w:tmpl w:val="4C861A9E"/>
@@ -13219,7 +14318,7 @@
       </w:pPr>
     </w:lvl>
   </w:abstractNum>
-  <w:abstractNum w:abstractNumId="16" w15:restartNumberingAfterBreak="0">
+  <w:abstractNum w:abstractNumId="17" w15:restartNumberingAfterBreak="0">
     <w:nsid w:val="77327BAB"/>
     <w:multiLevelType w:val="multilevel"/>
     <w:tmpl w:val="4C861A9E"/>
@@ -13333,25 +14432,25 @@
     </w:lvl>
   </w:abstractNum>
   <w:num w:numId="1">
-    <w:abstractNumId w:val="13"/>
+    <w:abstractNumId w:val="14"/>
   </w:num>
   <w:num w:numId="2">
     <w:abstractNumId w:val="6"/>
   </w:num>
   <w:num w:numId="3">
-    <w:abstractNumId w:val="14"/>
+    <w:abstractNumId w:val="15"/>
   </w:num>
   <w:num w:numId="4">
     <w:abstractNumId w:val="3"/>
   </w:num>
   <w:num w:numId="5">
-    <w:abstractNumId w:val="15"/>
+    <w:abstractNumId w:val="16"/>
   </w:num>
   <w:num w:numId="6">
     <w:abstractNumId w:val="7"/>
   </w:num>
   <w:num w:numId="7">
-    <w:abstractNumId w:val="16"/>
+    <w:abstractNumId w:val="17"/>
   </w:num>
   <w:num w:numId="8">
     <w:abstractNumId w:val="12"/>
@@ -13382,6 +14481,9 @@
   </w:num>
   <w:num w:numId="17">
     <w:abstractNumId w:val="4"/>
+  </w:num>
+  <w:num w:numId="18">
+    <w:abstractNumId w:val="13"/>
   </w:num>
 </w:numbering>
 </file>

--- a/Jenkins1.docx
+++ b/Jenkins1.docx
@@ -9152,31 +9152,37 @@
           <w:sz w:val="28"/>
           <w:szCs w:val="28"/>
         </w:rPr>
-        <w:t xml:space="preserve">Configured &amp; Build a job using the feature Poll SCM in build triggers </w:t>
-      </w:r>
-      <w:r>
-        <w:rPr>
-          <w:rFonts w:ascii="Times New Roman" w:hAnsi="Times New Roman" w:cs="Times New Roman"/>
+        <w:t>Configuring</w:t>
+      </w:r>
+      <w:r>
+        <w:rPr>
+          <w:rFonts w:ascii="Times New Roman" w:hAnsi="Times New Roman" w:cs="Times New Roman"/>
+          <w:b/>
+          <w:i/>
           <w:sz w:val="28"/>
           <w:szCs w:val="28"/>
         </w:rPr>
-        <w:t>(</w:t>
-      </w:r>
-      <w:r>
-        <w:rPr>
-          <w:rFonts w:ascii="Times New Roman" w:hAnsi="Times New Roman" w:cs="Times New Roman"/>
+        <w:t xml:space="preserve"> &amp; Build</w:t>
+      </w:r>
+      <w:r>
+        <w:rPr>
+          <w:rFonts w:ascii="Times New Roman" w:hAnsi="Times New Roman" w:cs="Times New Roman"/>
+          <w:b/>
+          <w:i/>
           <w:sz w:val="28"/>
           <w:szCs w:val="28"/>
         </w:rPr>
-        <w:t>create a job that pulls source code from SCM repository such as</w:t>
-      </w:r>
-      <w:r>
-        <w:rPr>
-          <w:rFonts w:ascii="Times New Roman" w:hAnsi="Times New Roman" w:cs="Times New Roman"/>
+        <w:t>ing</w:t>
+      </w:r>
+      <w:r>
+        <w:rPr>
+          <w:rFonts w:ascii="Times New Roman" w:hAnsi="Times New Roman" w:cs="Times New Roman"/>
+          <w:b/>
+          <w:i/>
           <w:sz w:val="28"/>
           <w:szCs w:val="28"/>
         </w:rPr>
-        <w:t xml:space="preserve"> GitHub or </w:t>
+        <w:t xml:space="preserve"> a job using the feature Poll SCM in build triggers </w:t>
       </w:r>
       <w:r>
         <w:rPr>
@@ -9184,7 +9190,55 @@
           <w:sz w:val="28"/>
           <w:szCs w:val="28"/>
         </w:rPr>
-        <w:t>Bitbucket and performs a build</w:t>
+        <w:t>(</w:t>
+      </w:r>
+      <w:r>
+        <w:rPr>
+          <w:rFonts w:ascii="Times New Roman" w:hAnsi="Times New Roman" w:cs="Times New Roman"/>
+          <w:sz w:val="28"/>
+          <w:szCs w:val="28"/>
+        </w:rPr>
+        <w:t>create</w:t>
+      </w:r>
+      <w:r>
+        <w:rPr>
+          <w:rFonts w:ascii="Times New Roman" w:hAnsi="Times New Roman" w:cs="Times New Roman"/>
+          <w:sz w:val="28"/>
+          <w:szCs w:val="28"/>
+        </w:rPr>
+        <w:t>d</w:t>
+      </w:r>
+      <w:r>
+        <w:rPr>
+          <w:rFonts w:ascii="Times New Roman" w:hAnsi="Times New Roman" w:cs="Times New Roman"/>
+          <w:sz w:val="28"/>
+          <w:szCs w:val="28"/>
+        </w:rPr>
+        <w:t xml:space="preserve"> a job that pulls source code from SCM repository such as</w:t>
+      </w:r>
+      <w:r>
+        <w:rPr>
+          <w:rFonts w:ascii="Times New Roman" w:hAnsi="Times New Roman" w:cs="Times New Roman"/>
+          <w:sz w:val="28"/>
+          <w:szCs w:val="28"/>
+        </w:rPr>
+        <w:t xml:space="preserve"> GitHub or </w:t>
+      </w:r>
+      <w:r>
+        <w:rPr>
+          <w:rFonts w:ascii="Times New Roman" w:hAnsi="Times New Roman" w:cs="Times New Roman"/>
+          <w:sz w:val="28"/>
+          <w:szCs w:val="28"/>
+        </w:rPr>
+        <w:t>Bit bucket</w:t>
+      </w:r>
+      <w:r>
+        <w:rPr>
+          <w:rFonts w:ascii="Times New Roman" w:hAnsi="Times New Roman" w:cs="Times New Roman"/>
+          <w:sz w:val="28"/>
+          <w:szCs w:val="28"/>
+        </w:rPr>
+        <w:t xml:space="preserve"> and performs a build</w:t>
       </w:r>
       <w:r>
         <w:rPr>
@@ -9204,6 +9258,19 @@
         <w:jc w:val="both"/>
         <w:rPr>
           <w:rFonts w:ascii="Times New Roman" w:hAnsi="Times New Roman" w:cs="Times New Roman"/>
+          <w:b/>
+          <w:sz w:val="24"/>
+          <w:szCs w:val="24"/>
+        </w:rPr>
+      </w:pPr>
+    </w:p>
+    <w:p>
+      <w:pPr>
+        <w:spacing w:after="0" w:line="240" w:lineRule="auto"/>
+        <w:ind w:left="360"/>
+        <w:jc w:val="both"/>
+        <w:rPr>
+          <w:rFonts w:ascii="Times New Roman" w:hAnsi="Times New Roman" w:cs="Times New Roman"/>
           <w:sz w:val="24"/>
           <w:szCs w:val="24"/>
         </w:rPr>
@@ -9250,19 +9317,6 @@
         </w:rPr>
         <w:t>PollSCMEx</w:t>
       </w:r>
-    </w:p>
-    <w:p>
-      <w:pPr>
-        <w:spacing w:after="0" w:line="240" w:lineRule="auto"/>
-        <w:ind w:left="360"/>
-        <w:jc w:val="both"/>
-        <w:rPr>
-          <w:rFonts w:ascii="Times New Roman" w:hAnsi="Times New Roman" w:cs="Times New Roman"/>
-          <w:b/>
-          <w:sz w:val="24"/>
-          <w:szCs w:val="24"/>
-        </w:rPr>
-      </w:pPr>
     </w:p>
     <w:p>
       <w:pPr>
@@ -9398,18 +9452,30 @@
     </w:p>
     <w:p>
       <w:pPr>
+        <w:tabs>
+          <w:tab w:val="left" w:pos="3195"/>
+        </w:tabs>
         <w:spacing w:after="0" w:line="240" w:lineRule="auto"/>
         <w:ind w:left="360"/>
         <w:jc w:val="both"/>
         <w:rPr>
           <w:rFonts w:ascii="Times New Roman" w:hAnsi="Times New Roman" w:cs="Times New Roman"/>
-          <w:bCs/>
-          <w:color w:val="121214"/>
-          <w:spacing w:val="-15"/>
-          <w:sz w:val="24"/>
-          <w:szCs w:val="24"/>
-        </w:rPr>
-      </w:pPr>
+          <w:color w:val="121214"/>
+          <w:spacing w:val="-15"/>
+          <w:sz w:val="24"/>
+          <w:szCs w:val="24"/>
+        </w:rPr>
+      </w:pPr>
+      <w:r>
+        <w:rPr>
+          <w:rFonts w:ascii="Times New Roman" w:hAnsi="Times New Roman" w:cs="Times New Roman"/>
+          <w:color w:val="121214"/>
+          <w:spacing w:val="-15"/>
+          <w:sz w:val="24"/>
+          <w:szCs w:val="24"/>
+        </w:rPr>
+        <w:tab/>
+      </w:r>
     </w:p>
     <w:p>
       <w:pPr>
@@ -9433,6 +9499,140 @@
           <w:sz w:val="24"/>
           <w:szCs w:val="24"/>
         </w:rPr>
+        <w:t>The job’s been configured</w:t>
+      </w:r>
+      <w:r>
+        <w:rPr>
+          <w:rFonts w:ascii="Times New Roman" w:hAnsi="Times New Roman" w:cs="Times New Roman"/>
+          <w:bCs/>
+          <w:color w:val="121214"/>
+          <w:spacing w:val="-15"/>
+          <w:sz w:val="24"/>
+          <w:szCs w:val="24"/>
+        </w:rPr>
+        <w:t xml:space="preserve"> to pull source code from the maste</w:t>
+      </w:r>
+      <w:r>
+        <w:rPr>
+          <w:rFonts w:ascii="Times New Roman" w:hAnsi="Times New Roman" w:cs="Times New Roman"/>
+          <w:bCs/>
+          <w:color w:val="121214"/>
+          <w:spacing w:val="-15"/>
+          <w:sz w:val="24"/>
+          <w:szCs w:val="24"/>
+        </w:rPr>
+        <w:t xml:space="preserve">r branch of the given git </w:t>
+      </w:r>
+      <w:r>
+        <w:rPr>
+          <w:rFonts w:ascii="Times New Roman" w:hAnsi="Times New Roman" w:cs="Times New Roman"/>
+          <w:bCs/>
+          <w:color w:val="121214"/>
+          <w:spacing w:val="-15"/>
+          <w:sz w:val="24"/>
+          <w:szCs w:val="24"/>
+        </w:rPr>
+        <w:t>repository</w:t>
+      </w:r>
+      <w:r>
+        <w:rPr>
+          <w:rFonts w:ascii="Times New Roman" w:hAnsi="Times New Roman" w:cs="Times New Roman"/>
+          <w:color w:val="121214"/>
+          <w:spacing w:val="-15"/>
+          <w:sz w:val="24"/>
+          <w:szCs w:val="24"/>
+        </w:rPr>
+        <w:t>.</w:t>
+      </w:r>
+    </w:p>
+    <w:p>
+      <w:pPr>
+        <w:spacing w:after="0" w:line="240" w:lineRule="auto"/>
+        <w:ind w:left="360"/>
+        <w:jc w:val="both"/>
+        <w:rPr>
+          <w:rFonts w:ascii="Times New Roman" w:hAnsi="Times New Roman" w:cs="Times New Roman"/>
+          <w:color w:val="121214"/>
+          <w:spacing w:val="-15"/>
+          <w:sz w:val="24"/>
+          <w:szCs w:val="24"/>
+        </w:rPr>
+      </w:pPr>
+      <w:r>
+        <w:rPr>
+          <w:rFonts w:ascii="Times New Roman" w:hAnsi="Times New Roman" w:cs="Times New Roman"/>
+          <w:color w:val="121214"/>
+          <w:spacing w:val="-15"/>
+          <w:sz w:val="24"/>
+          <w:szCs w:val="24"/>
+        </w:rPr>
+        <w:t> T</w:t>
+      </w:r>
+      <w:r>
+        <w:rPr>
+          <w:rFonts w:ascii="Times New Roman" w:hAnsi="Times New Roman" w:cs="Times New Roman"/>
+          <w:color w:val="121214"/>
+          <w:spacing w:val="-15"/>
+          <w:sz w:val="24"/>
+          <w:szCs w:val="24"/>
+        </w:rPr>
+        <w:t>ype the URL of the SCM repository in the </w:t>
+      </w:r>
+      <w:r>
+        <w:rPr>
+          <w:rFonts w:ascii="Times New Roman" w:hAnsi="Times New Roman" w:cs="Times New Roman"/>
+          <w:i/>
+          <w:iCs/>
+          <w:color w:val="121214"/>
+          <w:spacing w:val="-15"/>
+          <w:sz w:val="24"/>
+          <w:szCs w:val="24"/>
+        </w:rPr>
+        <w:t>Repository URL</w:t>
+      </w:r>
+      <w:r>
+        <w:rPr>
+          <w:rFonts w:ascii="Times New Roman" w:hAnsi="Times New Roman" w:cs="Times New Roman"/>
+          <w:color w:val="121214"/>
+          <w:spacing w:val="-15"/>
+          <w:sz w:val="24"/>
+          <w:szCs w:val="24"/>
+        </w:rPr>
+        <w:t> text field</w:t>
+      </w:r>
+      <w:r>
+        <w:rPr>
+          <w:rFonts w:ascii="Times New Roman" w:hAnsi="Times New Roman" w:cs="Times New Roman"/>
+          <w:color w:val="121214"/>
+          <w:spacing w:val="-15"/>
+          <w:sz w:val="24"/>
+          <w:szCs w:val="24"/>
+        </w:rPr>
+        <w:t>.</w:t>
+      </w:r>
+    </w:p>
+    <w:p>
+      <w:pPr>
+        <w:spacing w:after="0" w:line="240" w:lineRule="auto"/>
+        <w:ind w:left="360"/>
+        <w:jc w:val="both"/>
+        <w:rPr>
+          <w:rFonts w:ascii="Times New Roman" w:hAnsi="Times New Roman" w:cs="Times New Roman"/>
+          <w:bCs/>
+          <w:color w:val="121214"/>
+          <w:spacing w:val="-15"/>
+          <w:sz w:val="24"/>
+          <w:szCs w:val="24"/>
+        </w:rPr>
+      </w:pPr>
+      <w:r>
+        <w:rPr>
+          <w:rFonts w:ascii="Times New Roman" w:hAnsi="Times New Roman" w:cs="Times New Roman"/>
+          <w:color w:val="121214"/>
+          <w:spacing w:val="-15"/>
+          <w:sz w:val="24"/>
+          <w:szCs w:val="24"/>
+        </w:rPr>
         <w:t>We also need to provide user credentials so that Je</w:t>
       </w:r>
       <w:r>
@@ -9443,29 +9643,29 @@
           <w:sz w:val="24"/>
           <w:szCs w:val="24"/>
         </w:rPr>
-        <w:t>nkins can access the repository(</w:t>
-      </w:r>
-      <w:r>
-        <w:rPr>
-          <w:rFonts w:ascii="Times New Roman" w:hAnsi="Times New Roman" w:cs="Times New Roman"/>
-          <w:bCs/>
-          <w:color w:val="121214"/>
-          <w:spacing w:val="-15"/>
-          <w:sz w:val="24"/>
-          <w:szCs w:val="24"/>
-        </w:rPr>
-        <w:t>give Jenkins credentials</w:t>
-      </w:r>
-      <w:r>
-        <w:rPr>
-          <w:rFonts w:ascii="Times New Roman" w:hAnsi="Times New Roman" w:cs="Times New Roman"/>
-          <w:bCs/>
-          <w:color w:val="121214"/>
-          <w:spacing w:val="-15"/>
-          <w:sz w:val="24"/>
-          <w:szCs w:val="24"/>
-        </w:rPr>
-        <w:t>)</w:t>
+        <w:t>nkins can access the repository (</w:t>
+      </w:r>
+      <w:r>
+        <w:rPr>
+          <w:rFonts w:ascii="Times New Roman" w:hAnsi="Times New Roman" w:cs="Times New Roman"/>
+          <w:bCs/>
+          <w:color w:val="121214"/>
+          <w:spacing w:val="-15"/>
+          <w:sz w:val="24"/>
+          <w:szCs w:val="24"/>
+        </w:rPr>
+        <w:t>give Jenkins credentials)</w:t>
+      </w:r>
+      <w:r>
+        <w:rPr>
+          <w:rFonts w:ascii="Times New Roman" w:hAnsi="Times New Roman" w:cs="Times New Roman"/>
+          <w:bCs/>
+          <w:color w:val="121214"/>
+          <w:spacing w:val="-15"/>
+          <w:sz w:val="24"/>
+          <w:szCs w:val="24"/>
+        </w:rPr>
+        <w:t>.</w:t>
       </w:r>
     </w:p>
     <w:p>
@@ -9635,7 +9835,29 @@
           <w:sz w:val="24"/>
           <w:szCs w:val="24"/>
         </w:rPr>
-        <w:t>Check the below screenshot in Build Triggers tab, selected Poll SCM option.</w:t>
+        <w:t xml:space="preserve">Check the below screenshot in Build Triggers tab, </w:t>
+      </w:r>
+      <w:r>
+        <w:rPr>
+          <w:rFonts w:ascii="Times New Roman" w:hAnsi="Times New Roman" w:cs="Times New Roman"/>
+          <w:bCs/>
+          <w:color w:val="121214"/>
+          <w:spacing w:val="-15"/>
+          <w:sz w:val="24"/>
+          <w:szCs w:val="24"/>
+        </w:rPr>
+        <w:t xml:space="preserve">have </w:t>
+      </w:r>
+      <w:r>
+        <w:rPr>
+          <w:rFonts w:ascii="Times New Roman" w:hAnsi="Times New Roman" w:cs="Times New Roman"/>
+          <w:bCs/>
+          <w:color w:val="121214"/>
+          <w:spacing w:val="-15"/>
+          <w:sz w:val="24"/>
+          <w:szCs w:val="24"/>
+        </w:rPr>
+        <w:t>selected Poll SCM option.</w:t>
       </w:r>
     </w:p>
     <w:p>
@@ -9696,8 +9918,17 @@
         </w:rPr>
         <w:t xml:space="preserve">or set </w:t>
       </w:r>
-      <w:bookmarkStart w:id="1" w:name="_GoBack"/>
-      <w:bookmarkEnd w:id="1"/>
+      <w:r>
+        <w:rPr>
+          <w:rFonts w:ascii="Times New Roman" w:hAnsi="Times New Roman" w:cs="Times New Roman"/>
+          <w:bCs/>
+          <w:color w:val="121214"/>
+          <w:spacing w:val="-15"/>
+          <w:sz w:val="24"/>
+          <w:szCs w:val="24"/>
+        </w:rPr>
+        <w:t xml:space="preserve">-&gt; </w:t>
+      </w:r>
       <w:r>
         <w:rPr>
           <w:rFonts w:ascii="Times New Roman" w:hAnsi="Times New Roman" w:cs="Times New Roman"/>
@@ -10050,6 +10281,17 @@
           <w:sz w:val="24"/>
           <w:szCs w:val="24"/>
         </w:rPr>
+        <w:t xml:space="preserve">        </w:t>
+      </w:r>
+      <w:r>
+        <w:rPr>
+          <w:rFonts w:ascii="Times New Roman" w:hAnsi="Times New Roman" w:cs="Times New Roman"/>
+          <w:bCs/>
+          <w:color w:val="121214"/>
+          <w:spacing w:val="-15"/>
+          <w:sz w:val="24"/>
+          <w:szCs w:val="24"/>
+        </w:rPr>
         <w:t>public class Prog</w:t>
       </w:r>
     </w:p>
@@ -10076,6 +10318,17 @@
           <w:sz w:val="24"/>
           <w:szCs w:val="24"/>
         </w:rPr>
+        <w:t xml:space="preserve">        </w:t>
+      </w:r>
+      <w:r>
+        <w:rPr>
+          <w:rFonts w:ascii="Times New Roman" w:hAnsi="Times New Roman" w:cs="Times New Roman"/>
+          <w:bCs/>
+          <w:color w:val="121214"/>
+          <w:spacing w:val="-15"/>
+          <w:sz w:val="24"/>
+          <w:szCs w:val="24"/>
+        </w:rPr>
         <w:t xml:space="preserve">{  </w:t>
       </w:r>
     </w:p>
@@ -10102,6 +10355,17 @@
           <w:sz w:val="24"/>
           <w:szCs w:val="24"/>
         </w:rPr>
+        <w:t xml:space="preserve">         </w:t>
+      </w:r>
+      <w:r>
+        <w:rPr>
+          <w:rFonts w:ascii="Times New Roman" w:hAnsi="Times New Roman" w:cs="Times New Roman"/>
+          <w:bCs/>
+          <w:color w:val="121214"/>
+          <w:spacing w:val="-15"/>
+          <w:sz w:val="24"/>
+          <w:szCs w:val="24"/>
+        </w:rPr>
         <w:t xml:space="preserve">   </w:t>
       </w:r>
       <w:r>
@@ -10139,6 +10403,17 @@
           <w:sz w:val="24"/>
           <w:szCs w:val="24"/>
         </w:rPr>
+        <w:t xml:space="preserve">         </w:t>
+      </w:r>
+      <w:r>
+        <w:rPr>
+          <w:rFonts w:ascii="Times New Roman" w:hAnsi="Times New Roman" w:cs="Times New Roman"/>
+          <w:bCs/>
+          <w:color w:val="121214"/>
+          <w:spacing w:val="-15"/>
+          <w:sz w:val="24"/>
+          <w:szCs w:val="24"/>
+        </w:rPr>
         <w:t xml:space="preserve">  </w:t>
       </w:r>
       <w:r>
@@ -10176,6 +10451,17 @@
           <w:sz w:val="24"/>
           <w:szCs w:val="24"/>
         </w:rPr>
+        <w:t xml:space="preserve">         </w:t>
+      </w:r>
+      <w:r>
+        <w:rPr>
+          <w:rFonts w:ascii="Times New Roman" w:hAnsi="Times New Roman" w:cs="Times New Roman"/>
+          <w:bCs/>
+          <w:color w:val="121214"/>
+          <w:spacing w:val="-15"/>
+          <w:sz w:val="24"/>
+          <w:szCs w:val="24"/>
+        </w:rPr>
         <w:t xml:space="preserve">      </w:t>
       </w:r>
       <w:r>
@@ -10213,6 +10499,17 @@
           <w:sz w:val="24"/>
           <w:szCs w:val="24"/>
         </w:rPr>
+        <w:t xml:space="preserve">        </w:t>
+      </w:r>
+      <w:r>
+        <w:rPr>
+          <w:rFonts w:ascii="Times New Roman" w:hAnsi="Times New Roman" w:cs="Times New Roman"/>
+          <w:bCs/>
+          <w:color w:val="121214"/>
+          <w:spacing w:val="-15"/>
+          <w:sz w:val="24"/>
+          <w:szCs w:val="24"/>
+        </w:rPr>
         <w:t xml:space="preserve">      </w:t>
       </w:r>
       <w:r>
@@ -10249,7 +10546,29 @@
           <w:sz w:val="24"/>
           <w:szCs w:val="24"/>
         </w:rPr>
-        <w:t xml:space="preserve">                  </w:t>
+        <w:t xml:space="preserve">                </w:t>
+      </w:r>
+      <w:r>
+        <w:rPr>
+          <w:rFonts w:ascii="Times New Roman" w:hAnsi="Times New Roman" w:cs="Times New Roman"/>
+          <w:bCs/>
+          <w:color w:val="121214"/>
+          <w:spacing w:val="-15"/>
+          <w:sz w:val="24"/>
+          <w:szCs w:val="24"/>
+        </w:rPr>
+        <w:t xml:space="preserve">         </w:t>
+      </w:r>
+      <w:r>
+        <w:rPr>
+          <w:rFonts w:ascii="Times New Roman" w:hAnsi="Times New Roman" w:cs="Times New Roman"/>
+          <w:bCs/>
+          <w:color w:val="121214"/>
+          <w:spacing w:val="-15"/>
+          <w:sz w:val="24"/>
+          <w:szCs w:val="24"/>
+        </w:rPr>
+        <w:t xml:space="preserve">  </w:t>
       </w:r>
       <w:r>
         <w:rPr>
@@ -10285,6 +10604,17 @@
           <w:sz w:val="24"/>
           <w:szCs w:val="24"/>
         </w:rPr>
+        <w:t xml:space="preserve">       </w:t>
+      </w:r>
+      <w:r>
+        <w:rPr>
+          <w:rFonts w:ascii="Times New Roman" w:hAnsi="Times New Roman" w:cs="Times New Roman"/>
+          <w:bCs/>
+          <w:color w:val="121214"/>
+          <w:spacing w:val="-15"/>
+          <w:sz w:val="24"/>
+          <w:szCs w:val="24"/>
+        </w:rPr>
         <w:t xml:space="preserve">                </w:t>
       </w:r>
       <w:r>
@@ -10322,6 +10652,17 @@
           <w:sz w:val="24"/>
           <w:szCs w:val="24"/>
         </w:rPr>
+        <w:t xml:space="preserve">       </w:t>
+      </w:r>
+      <w:r>
+        <w:rPr>
+          <w:rFonts w:ascii="Times New Roman" w:hAnsi="Times New Roman" w:cs="Times New Roman"/>
+          <w:bCs/>
+          <w:color w:val="121214"/>
+          <w:spacing w:val="-15"/>
+          <w:sz w:val="24"/>
+          <w:szCs w:val="24"/>
+        </w:rPr>
         <w:t xml:space="preserve">    </w:t>
       </w:r>
       <w:r>
@@ -10350,6 +10691,17 @@
           <w:szCs w:val="24"/>
         </w:rPr>
       </w:pPr>
+      <w:r>
+        <w:rPr>
+          <w:rFonts w:ascii="Times New Roman" w:hAnsi="Times New Roman" w:cs="Times New Roman"/>
+          <w:bCs/>
+          <w:color w:val="121214"/>
+          <w:spacing w:val="-15"/>
+          <w:sz w:val="24"/>
+          <w:szCs w:val="24"/>
+        </w:rPr>
+        <w:t xml:space="preserve">        </w:t>
+      </w:r>
       <w:r>
         <w:rPr>
           <w:rFonts w:ascii="Times New Roman" w:hAnsi="Times New Roman" w:cs="Times New Roman"/>
@@ -11419,43 +11771,42 @@
     <w:p>
       <w:pPr>
         <w:spacing w:after="0" w:line="240" w:lineRule="auto"/>
-        <w:ind w:left="360"/>
-        <w:jc w:val="both"/>
-        <w:rPr>
-          <w:rFonts w:ascii="Times New Roman" w:hAnsi="Times New Roman" w:cs="Times New Roman"/>
-          <w:bCs/>
-          <w:color w:val="121214"/>
-          <w:spacing w:val="-15"/>
-          <w:sz w:val="24"/>
-          <w:szCs w:val="24"/>
-        </w:rPr>
-      </w:pPr>
-    </w:p>
-    <w:p/>
-    <w:p>
-      <w:pPr>
-        <w:spacing w:after="0" w:line="240" w:lineRule="auto"/>
-        <w:jc w:val="both"/>
-        <w:rPr>
-          <w:rFonts w:ascii="Times New Roman" w:hAnsi="Times New Roman" w:cs="Times New Roman"/>
-          <w:b/>
-          <w:bCs/>
-          <w:color w:val="121214"/>
-          <w:spacing w:val="-15"/>
-          <w:sz w:val="24"/>
-          <w:szCs w:val="24"/>
-        </w:rPr>
-      </w:pPr>
-      <w:r>
-        <w:rPr>
-          <w:rFonts w:ascii="Times New Roman" w:hAnsi="Times New Roman" w:cs="Times New Roman"/>
-          <w:b/>
-          <w:bCs/>
-          <w:color w:val="121214"/>
-          <w:spacing w:val="-15"/>
-          <w:sz w:val="24"/>
-          <w:szCs w:val="24"/>
-        </w:rPr>
+        <w:jc w:val="both"/>
+        <w:rPr>
+          <w:rFonts w:ascii="Times New Roman" w:hAnsi="Times New Roman" w:cs="Times New Roman"/>
+          <w:bCs/>
+          <w:color w:val="121214"/>
+          <w:spacing w:val="-15"/>
+          <w:sz w:val="24"/>
+          <w:szCs w:val="24"/>
+        </w:rPr>
+      </w:pPr>
+    </w:p>
+    <w:p>
+      <w:pPr>
+        <w:spacing w:after="0" w:line="240" w:lineRule="auto"/>
+        <w:jc w:val="both"/>
+        <w:rPr>
+          <w:rFonts w:ascii="Times New Roman" w:hAnsi="Times New Roman" w:cs="Times New Roman"/>
+          <w:b/>
+          <w:bCs/>
+          <w:color w:val="121214"/>
+          <w:spacing w:val="-15"/>
+          <w:sz w:val="24"/>
+          <w:szCs w:val="24"/>
+        </w:rPr>
+      </w:pPr>
+      <w:r>
+        <w:rPr>
+          <w:rFonts w:ascii="Times New Roman" w:hAnsi="Times New Roman" w:cs="Times New Roman"/>
+          <w:b/>
+          <w:bCs/>
+          <w:color w:val="121214"/>
+          <w:spacing w:val="-15"/>
+          <w:sz w:val="24"/>
+          <w:szCs w:val="24"/>
+        </w:rPr>
+        <w:lastRenderedPageBreak/>
         <w:t>Step-9:</w:t>
       </w:r>
       <w:r>
@@ -11477,23 +11828,94 @@
         <w:jc w:val="both"/>
         <w:rPr>
           <w:rFonts w:ascii="Times New Roman" w:hAnsi="Times New Roman" w:cs="Times New Roman"/>
-          <w:bCs/>
-          <w:color w:val="121214"/>
-          <w:spacing w:val="-15"/>
-          <w:sz w:val="24"/>
-          <w:szCs w:val="24"/>
-        </w:rPr>
-      </w:pPr>
-      <w:r>
-        <w:rPr>
-          <w:rFonts w:ascii="Times New Roman" w:hAnsi="Times New Roman" w:cs="Times New Roman"/>
-          <w:bCs/>
-          <w:color w:val="121214"/>
-          <w:spacing w:val="-15"/>
-          <w:sz w:val="24"/>
-          <w:szCs w:val="24"/>
-        </w:rPr>
-        <w:t xml:space="preserve">Job is built automatically </w:t>
+          <w:b/>
+          <w:bCs/>
+          <w:color w:val="121214"/>
+          <w:spacing w:val="-15"/>
+          <w:sz w:val="24"/>
+          <w:szCs w:val="24"/>
+        </w:rPr>
+      </w:pPr>
+    </w:p>
+    <w:p>
+      <w:pPr>
+        <w:spacing w:after="0" w:line="240" w:lineRule="auto"/>
+        <w:jc w:val="both"/>
+        <w:rPr>
+          <w:rFonts w:ascii="Times New Roman" w:hAnsi="Times New Roman" w:cs="Times New Roman"/>
+          <w:b/>
+          <w:bCs/>
+          <w:color w:val="121214"/>
+          <w:spacing w:val="-15"/>
+          <w:sz w:val="24"/>
+          <w:szCs w:val="24"/>
+        </w:rPr>
+      </w:pPr>
+      <w:r>
+        <w:rPr>
+          <w:rFonts w:ascii="Times New Roman" w:hAnsi="Times New Roman" w:cs="Times New Roman"/>
+          <w:color w:val="121214"/>
+          <w:spacing w:val="-15"/>
+          <w:sz w:val="24"/>
+          <w:szCs w:val="24"/>
+        </w:rPr>
+        <w:t xml:space="preserve">After pulling the source code, the job will execute the script containing a provided </w:t>
+      </w:r>
+      <w:r>
+        <w:rPr>
+          <w:rFonts w:ascii="Times New Roman" w:hAnsi="Times New Roman" w:cs="Times New Roman"/>
+          <w:color w:val="121214"/>
+          <w:spacing w:val="-15"/>
+          <w:sz w:val="24"/>
+          <w:szCs w:val="24"/>
+        </w:rPr>
+        <w:t xml:space="preserve">windows execute </w:t>
+      </w:r>
+      <w:r>
+        <w:rPr>
+          <w:rFonts w:ascii="Times New Roman" w:hAnsi="Times New Roman" w:cs="Times New Roman"/>
+          <w:color w:val="121214"/>
+          <w:spacing w:val="-15"/>
+          <w:sz w:val="24"/>
+          <w:szCs w:val="24"/>
+        </w:rPr>
+        <w:t xml:space="preserve">command and </w:t>
+      </w:r>
+    </w:p>
+    <w:p>
+      <w:pPr>
+        <w:spacing w:after="0" w:line="240" w:lineRule="auto"/>
+        <w:jc w:val="both"/>
+        <w:rPr>
+          <w:rFonts w:ascii="Times New Roman" w:hAnsi="Times New Roman" w:cs="Times New Roman"/>
+          <w:bCs/>
+          <w:color w:val="121214"/>
+          <w:spacing w:val="-15"/>
+          <w:sz w:val="24"/>
+          <w:szCs w:val="24"/>
+        </w:rPr>
+      </w:pPr>
+      <w:r>
+        <w:rPr>
+          <w:rFonts w:ascii="Times New Roman" w:hAnsi="Times New Roman" w:cs="Times New Roman"/>
+          <w:bCs/>
+          <w:color w:val="121214"/>
+          <w:spacing w:val="-15"/>
+          <w:sz w:val="24"/>
+          <w:szCs w:val="24"/>
+        </w:rPr>
+        <w:t>j</w:t>
+      </w:r>
+      <w:r>
+        <w:rPr>
+          <w:rFonts w:ascii="Times New Roman" w:hAnsi="Times New Roman" w:cs="Times New Roman"/>
+          <w:bCs/>
+          <w:color w:val="121214"/>
+          <w:spacing w:val="-15"/>
+          <w:sz w:val="24"/>
+          <w:szCs w:val="24"/>
+        </w:rPr>
+        <w:t xml:space="preserve">ob is built automatically </w:t>
       </w:r>
       <w:r>
         <w:rPr>
@@ -11585,6 +12007,79 @@
             </a:graphic>
           </wp:inline>
         </w:drawing>
+      </w:r>
+    </w:p>
+    <w:p>
+      <w:pPr>
+        <w:spacing w:after="0" w:line="240" w:lineRule="auto"/>
+        <w:jc w:val="both"/>
+        <w:rPr>
+          <w:rFonts w:ascii="Times New Roman" w:hAnsi="Times New Roman" w:cs="Times New Roman"/>
+          <w:bCs/>
+          <w:color w:val="121214"/>
+          <w:spacing w:val="-15"/>
+          <w:sz w:val="24"/>
+          <w:szCs w:val="24"/>
+        </w:rPr>
+      </w:pPr>
+      <w:r>
+        <w:rPr>
+          <w:rFonts w:ascii="Times New Roman" w:hAnsi="Times New Roman" w:cs="Times New Roman"/>
+          <w:bCs/>
+          <w:color w:val="121214"/>
+          <w:spacing w:val="-15"/>
+          <w:sz w:val="24"/>
+          <w:szCs w:val="24"/>
+        </w:rPr>
+        <w:t>At the e</w:t>
+      </w:r>
+      <w:r>
+        <w:rPr>
+          <w:rFonts w:ascii="Times New Roman" w:hAnsi="Times New Roman" w:cs="Times New Roman"/>
+          <w:bCs/>
+          <w:color w:val="121214"/>
+          <w:spacing w:val="-15"/>
+          <w:sz w:val="24"/>
+          <w:szCs w:val="24"/>
+        </w:rPr>
+        <w:t>nd of the output, we should s</w:t>
+      </w:r>
+      <w:bookmarkStart w:id="1" w:name="_GoBack"/>
+      <w:bookmarkEnd w:id="1"/>
+      <w:r>
+        <w:rPr>
+          <w:rFonts w:ascii="Times New Roman" w:hAnsi="Times New Roman" w:cs="Times New Roman"/>
+          <w:bCs/>
+          <w:color w:val="121214"/>
+          <w:spacing w:val="-15"/>
+          <w:sz w:val="24"/>
+          <w:szCs w:val="24"/>
+        </w:rPr>
+        <w:t>ee </w:t>
+      </w:r>
+      <w:r>
+        <w:rPr>
+          <w:rFonts w:ascii="Times New Roman" w:hAnsi="Times New Roman" w:cs="Times New Roman"/>
+          <w:bCs/>
+          <w:i/>
+          <w:iCs/>
+          <w:color w:val="121214"/>
+          <w:spacing w:val="-15"/>
+          <w:sz w:val="24"/>
+          <w:szCs w:val="24"/>
+        </w:rPr>
+        <w:t>BUILD SUCCESS</w:t>
+      </w:r>
+      <w:r>
+        <w:rPr>
+          <w:rFonts w:ascii="Times New Roman" w:hAnsi="Times New Roman" w:cs="Times New Roman"/>
+          <w:bCs/>
+          <w:color w:val="121214"/>
+          <w:spacing w:val="-15"/>
+          <w:sz w:val="24"/>
+          <w:szCs w:val="24"/>
+        </w:rPr>
+        <w:t> message.</w:t>
       </w:r>
     </w:p>
     <w:p>
@@ -12117,25 +12612,7 @@
           <w:color w:val="121214"/>
           <w:spacing w:val="-15"/>
         </w:rPr>
-        <w:t xml:space="preserve">Upon tabbing out of the text box, we can see information right beneath the box. It tells us about when </w:t>
-      </w:r>
-      <w:r>
-        <w:rPr>
-          <w:rFonts w:eastAsiaTheme="minorHAnsi"/>
-          <w:bCs/>
-          <w:color w:val="121214"/>
-          <w:spacing w:val="-15"/>
-        </w:rPr>
-        <w:t>the job will</w:t>
-      </w:r>
-      <w:r>
-        <w:rPr>
-          <w:rFonts w:eastAsiaTheme="minorHAnsi"/>
-          <w:bCs/>
-          <w:color w:val="121214"/>
-          <w:spacing w:val="-15"/>
-        </w:rPr>
-        <w:t xml:space="preserve"> run next.</w:t>
+        <w:t>Upon tabbing out of the text box, we can see information right beneath the box. It tells us about when the job will run next.</w:t>
       </w:r>
     </w:p>
     <w:p>
